--- a/Bootcamp/Final Take Home/A:B tesing.docx
+++ b/Bootcamp/Final Take Home/A:B tesing.docx
@@ -4,13 +4,7 @@
   <w:body>
     <w:p>
       <w:r>
-        <w:t xml:space="preserve">We’re launching a redesigned home page for our </w:t>
-      </w:r>
-      <w:r>
-        <w:t>site and</w:t>
-      </w:r>
-      <w:r>
-        <w:t xml:space="preserve"> want to study how it affects visitors. What are some of the key things you’d want to study? What metrics would you measure? Provide an explanation for every metric.</w:t>
+        <w:t>We’re launching a redesigned home page for our site and want to study how it affects visitors. What are some of the key things you’d want to study? What metrics would you measure? Provide an explanation for every metric.</w:t>
       </w:r>
     </w:p>
     <w:p>
@@ -281,11 +275,9 @@
         <w:br/>
         <w:t xml:space="preserve">How would </w:t>
       </w:r>
-      <w:proofErr w:type="spellStart"/>
-      <w:r>
-        <w:t>your</w:t>
-      </w:r>
-      <w:proofErr w:type="spellEnd"/>
+      <w:r>
+        <w:t>you</w:t>
+      </w:r>
       <w:r>
         <w:t xml:space="preserve"> approach vary if we could offer our redesign to a subset of customers in perpetuity?</w:t>
       </w:r>
@@ -309,17 +301,62 @@
         </w:rPr>
         <w:t> *</w:t>
       </w:r>
+    </w:p>
+    <w:p/>
+    <w:p>
       <w:bookmarkStart w:id="0" w:name="_GoBack"/>
+      <w:r>
+        <w:t xml:space="preserve">I would increase the time period of data collection </w:t>
+      </w:r>
+      <w:r>
+        <w:t xml:space="preserve">from a month </w:t>
+      </w:r>
+      <w:r>
+        <w:t xml:space="preserve">to </w:t>
+      </w:r>
+      <w:r>
+        <w:t xml:space="preserve">5 or 6 months </w:t>
+      </w:r>
+      <w:r>
+        <w:t>in which a subset of customers will have access to the redesigned website</w:t>
+      </w:r>
+      <w:r>
+        <w:t xml:space="preserve"> as a treatment group</w:t>
+      </w:r>
+      <w:r>
+        <w:t>.</w:t>
+      </w:r>
+      <w:r>
+        <w:t xml:space="preserve"> This way, </w:t>
+      </w:r>
+      <w:r>
+        <w:t xml:space="preserve">the </w:t>
+      </w:r>
+      <w:r>
+        <w:t>treatment sample</w:t>
+      </w:r>
+      <w:r>
+        <w:t xml:space="preserve"> has time to adjust to the new design</w:t>
+      </w:r>
+      <w:r>
+        <w:t>.</w:t>
+      </w:r>
+    </w:p>
+    <w:p/>
+    <w:p>
+      <w:r>
+        <w:t xml:space="preserve">After </w:t>
+      </w:r>
+      <w:r>
+        <w:t>6 months</w:t>
+      </w:r>
+      <w:r>
+        <w:t xml:space="preserve">, we’d run a </w:t>
+      </w:r>
+      <w:r>
+        <w:t>two-tailed t-test to see if there are any significant differences in the metrics between our treatment group and a sample that uses the original design. Then, we’d follow up with a one-tailed t-test to measure if there are significantly higher (or lower) measures of our metrics in the treatment group. We can decide to implement the new design indefinitely if the treatment group’s metrics (click-through rates, purchases, click-to-purchase ratios) are significantly higher.</w:t>
+      </w:r>
       <w:bookmarkEnd w:id="0"/>
-    </w:p>
-    <w:p/>
-    <w:p>
-      <w:r>
-        <w:t xml:space="preserve">The only change I would make </w:t>
-      </w:r>
-      <w:r>
-        <w:t xml:space="preserve">is increasing the time period of data collection from a month to maybe 5 or 6 months, so the sample has time to adjust to the new design. The rest of the process would remain the same. </w:t>
-      </w:r>
     </w:p>
     <w:sectPr>
       <w:pgSz w:w="12240" w:h="15840"/>
